--- a/Case-Parsers-HouseholdChores.docx
+++ b/Case-Parsers-HouseholdChores.docx
@@ -4,36 +4,12 @@
   <w:body>
     <w:p>
       <w:pPr>
+        <w:jc w:val="center"/>
         <w:rPr>
           <w:b/>
           <w:lang w:val="en"/>
         </w:rPr>
       </w:pPr>
-      <w:r>
-        <w:rPr>
-          <w:lang w:val="en"/>
-        </w:rPr>
-        <w:tab/>
-      </w:r>
-      <w:r>
-        <w:rPr>
-          <w:lang w:val="en"/>
-        </w:rPr>
-        <w:tab/>
-      </w:r>
-      <w:r>
-        <w:rPr>
-          <w:lang w:val="en"/>
-        </w:rPr>
-        <w:tab/>
-        <w:t xml:space="preserve">  </w:t>
-      </w:r>
-      <w:r>
-        <w:rPr>
-          <w:lang w:val="en"/>
-        </w:rPr>
-        <w:t xml:space="preserve">   </w:t>
-      </w:r>
       <w:r>
         <w:rPr>
           <w:b/>
@@ -44,6 +20,7 @@
     </w:p>
     <w:p>
       <w:pPr>
+        <w:jc w:val="center"/>
         <w:rPr>
           <w:b/>
           <w:lang w:val="en"/>
@@ -54,41 +31,135 @@
           <w:b/>
           <w:lang w:val="en"/>
         </w:rPr>
-        <w:tab/>
-      </w:r>
-      <w:r>
-        <w:rPr>
-          <w:b/>
-          <w:lang w:val="en"/>
-        </w:rPr>
-        <w:tab/>
-      </w:r>
-      <w:r>
-        <w:rPr>
-          <w:b/>
-          <w:lang w:val="en"/>
-        </w:rPr>
-        <w:tab/>
-      </w:r>
-      <w:r>
-        <w:rPr>
-          <w:b/>
-          <w:lang w:val="en"/>
-        </w:rPr>
-        <w:tab/>
-        <w:t xml:space="preserve">             Syntax Analysis</w:t>
+        <w:t>Syntax Analysis</w:t>
       </w:r>
     </w:p>
     <w:p>
       <w:pPr>
-        <w:rPr>
-          <w:b/>
-          <w:lang w:val="en"/>
-        </w:rPr>
-      </w:pPr>
+        <w:shd w:val="clear" w:color="auto" w:fill="FFFFFF"/>
+        <w:spacing w:after="200" w:line="240" w:lineRule="auto"/>
+        <w:jc w:val="both"/>
+        <w:rPr>
+          <w:rFonts w:eastAsia="Times New Roman" w:cstheme="minorHAnsi"/>
+          <w:color w:val="222222"/>
+          <w:sz w:val="24"/>
+          <w:szCs w:val="24"/>
+          <w:lang w:val="en"/>
+        </w:rPr>
+      </w:pPr>
+      <w:proofErr w:type="spellStart"/>
+      <w:r>
+        <w:rPr>
+          <w:rFonts w:eastAsia="Times New Roman" w:cstheme="minorHAnsi"/>
+          <w:color w:val="222222"/>
+          <w:sz w:val="24"/>
+          <w:szCs w:val="24"/>
+          <w:lang w:val="en"/>
+        </w:rPr>
+        <w:t>Divya</w:t>
+      </w:r>
+      <w:proofErr w:type="spellEnd"/>
+      <w:r>
+        <w:rPr>
+          <w:rFonts w:eastAsia="Times New Roman" w:cstheme="minorHAnsi"/>
+          <w:color w:val="222222"/>
+          <w:sz w:val="24"/>
+          <w:szCs w:val="24"/>
+          <w:lang w:val="en"/>
+        </w:rPr>
+        <w:t xml:space="preserve"> </w:t>
+      </w:r>
+      <w:proofErr w:type="spellStart"/>
+      <w:r>
+        <w:rPr>
+          <w:rFonts w:eastAsia="Times New Roman" w:cstheme="minorHAnsi"/>
+          <w:color w:val="222222"/>
+          <w:sz w:val="24"/>
+          <w:szCs w:val="24"/>
+          <w:lang w:val="en"/>
+        </w:rPr>
+        <w:t>Kundra</w:t>
+      </w:r>
+      <w:proofErr w:type="spellEnd"/>
+      <w:r>
+        <w:rPr>
+          <w:rFonts w:eastAsia="Times New Roman" w:cstheme="minorHAnsi"/>
+          <w:color w:val="222222"/>
+          <w:sz w:val="24"/>
+          <w:szCs w:val="24"/>
+          <w:lang w:val="en"/>
+        </w:rPr>
+        <w:t xml:space="preserve"> and Ashish </w:t>
+      </w:r>
+      <w:proofErr w:type="spellStart"/>
+      <w:r>
+        <w:rPr>
+          <w:rFonts w:eastAsia="Times New Roman" w:cstheme="minorHAnsi"/>
+          <w:color w:val="222222"/>
+          <w:sz w:val="24"/>
+          <w:szCs w:val="24"/>
+          <w:lang w:val="en"/>
+        </w:rPr>
+        <w:t>Sureka</w:t>
+      </w:r>
+      <w:proofErr w:type="spellEnd"/>
+      <w:r>
+        <w:rPr>
+          <w:rFonts w:eastAsia="Times New Roman" w:cstheme="minorHAnsi"/>
+          <w:color w:val="222222"/>
+          <w:sz w:val="24"/>
+          <w:szCs w:val="24"/>
+          <w:lang w:val="en"/>
+        </w:rPr>
+        <w:t xml:space="preserve">, </w:t>
+      </w:r>
+      <w:r>
+        <w:rPr>
+          <w:rFonts w:eastAsia="Times New Roman" w:cstheme="minorHAnsi"/>
+          <w:i/>
+          <w:color w:val="222222"/>
+          <w:sz w:val="24"/>
+          <w:szCs w:val="24"/>
+          <w:lang w:val="en"/>
+        </w:rPr>
+        <w:t>An Experience Report on Teaching Compiler Design Concepts using Case-Based and Project-Based Learning Approaches</w:t>
+      </w:r>
+      <w:r>
+        <w:rPr>
+          <w:rFonts w:eastAsia="Times New Roman" w:cstheme="minorHAnsi"/>
+          <w:color w:val="222222"/>
+          <w:sz w:val="24"/>
+          <w:szCs w:val="24"/>
+          <w:lang w:val="en"/>
+        </w:rPr>
+        <w:t>, International Conference on Technology for Education (</w:t>
+      </w:r>
+      <w:r>
+        <w:rPr>
+          <w:rFonts w:eastAsia="Times New Roman" w:cstheme="minorHAnsi"/>
+          <w:color w:val="222222"/>
+          <w:sz w:val="24"/>
+          <w:szCs w:val="24"/>
+          <w:lang w:val="en"/>
+        </w:rPr>
+        <w:t xml:space="preserve">T4E </w:t>
+      </w:r>
+      <w:r>
+        <w:rPr>
+          <w:rFonts w:eastAsia="Times New Roman" w:cstheme="minorHAnsi"/>
+          <w:color w:val="222222"/>
+          <w:sz w:val="24"/>
+          <w:szCs w:val="24"/>
+          <w:lang w:val="en"/>
+        </w:rPr>
+        <w:t>2016)</w:t>
+      </w:r>
+      <w:bookmarkStart w:id="0" w:name="_GoBack"/>
+      <w:bookmarkEnd w:id="0"/>
     </w:p>
     <w:p>
       <w:pPr>
+        <w:jc w:val="both"/>
         <w:rPr>
           <w:lang w:val="en"/>
         </w:rPr>
@@ -159,8 +230,6 @@
         </w:rPr>
         <w:t xml:space="preserve"> in Fig.1</w:t>
       </w:r>
-      <w:bookmarkStart w:id="0" w:name="_GoBack"/>
-      <w:bookmarkEnd w:id="0"/>
       <w:r>
         <w:rPr>
           <w:lang w:val="en"/>
@@ -184,6 +253,7 @@
     </w:p>
     <w:p>
       <w:pPr>
+        <w:jc w:val="center"/>
         <w:rPr>
           <w:lang w:val="en"/>
         </w:rPr>
@@ -194,8 +264,8 @@
         </w:rPr>
         <w:drawing>
           <wp:inline distT="0" distB="0" distL="0" distR="0" wp14:anchorId="6D6106BD" wp14:editId="3E4C65BD">
-            <wp:extent cx="3971925" cy="1152525"/>
-            <wp:effectExtent l="0" t="0" r="9525" b="9525"/>
+            <wp:extent cx="5219306" cy="1514475"/>
+            <wp:effectExtent l="0" t="0" r="635" b="0"/>
             <wp:docPr id="4" name="Picture 4"/>
             <wp:cNvGraphicFramePr>
               <a:graphicFrameLocks xmlns:a="http://schemas.openxmlformats.org/drawingml/2006/main" noChangeAspect="1"/>
@@ -225,7 +295,7 @@
                   <pic:spPr bwMode="auto">
                     <a:xfrm>
                       <a:off x="0" y="0"/>
-                      <a:ext cx="3971925" cy="1152525"/>
+                      <a:ext cx="5236019" cy="1519325"/>
                     </a:xfrm>
                     <a:prstGeom prst="rect">
                       <a:avLst/>
@@ -311,7 +381,15 @@
                         <w:txbxContent>
                           <w:p>
                             <w:r>
-                              <w:t>Fig. 1 : CFG and parse tree for loading and unloading task</w:t>
+                              <w:t xml:space="preserve">Fig. </w:t>
+                            </w:r>
+                            <w:proofErr w:type="gramStart"/>
+                            <w:r>
+                              <w:t>1 :</w:t>
+                            </w:r>
+                            <w:proofErr w:type="gramEnd"/>
+                            <w:r>
+                              <w:t xml:space="preserve"> CFG and parse tree for loading and unloading task</w:t>
                             </w:r>
                           </w:p>
                         </w:txbxContent>
@@ -363,26 +441,22 @@
     </w:p>
     <w:p>
       <w:pPr>
-        <w:rPr>
-          <w:lang w:val="en"/>
-        </w:rPr>
-      </w:pPr>
-      <w:r>
-        <w:rPr>
-          <w:lang w:val="en"/>
-        </w:rPr>
-        <w:t xml:space="preserve">To directly use the grammar for robot control, it must be translated to machine code, i.e, a computer program; which is the parser generation. Since the model is of a Context free grammar, the developers should decide on the terminal symbols. The productions of the grammar form top-down task decomposition, defining an online control policy for the robot. During operation, selected productions will execute the semantic rules associated with productions to compute input commands for the robot. </w:t>
-      </w:r>
+        <w:jc w:val="both"/>
+        <w:rPr>
+          <w:lang w:val="en"/>
+        </w:rPr>
+      </w:pPr>
       <w:r>
         <w:rPr>
           <w:lang w:val="en"/>
         </w:rPr>
         <w:lastRenderedPageBreak/>
-        <w:t xml:space="preserve">Thus, controlling the robot will correspond to parsing sensor readings online according to the rules of the grammar. The critical difference between program translation and online control of the robot is time. In program translation, tokens come from a static file available a priori. In robot control, tokens come from sensor readings in real-time. While a compiler need only give its output at the end of the file or statement, a robot must continually respond to its environment. </w:t>
+        <w:t xml:space="preserve">To directly use the grammar for robot control, it must be translated to machine code, i.e, a computer program; which is the parser generation. Since the model is of a Context free grammar, the developers should decide on the terminal symbols. The productions of the grammar form top-down task decomposition, defining an online control policy for the robot. During operation, selected productions will execute the semantic rules associated with productions to compute input commands for the robot. Thus, controlling the robot will correspond to parsing sensor readings online according to the rules of the grammar. The critical difference between program translation and online control of the robot is time. In program translation, tokens come from a static file available a priori. In robot control, tokens come from sensor readings in real-time. While a compiler need only give its output at the end of the file or statement, a robot must continually respond to its environment. </w:t>
       </w:r>
     </w:p>
     <w:p>
       <w:pPr>
+        <w:jc w:val="both"/>
         <w:rPr>
           <w:lang w:val="en"/>
         </w:rPr>
@@ -394,26 +468,6 @@
         <w:t>The precise requirement of the system is that first the robot needs to understand the demographics of the area in which it will be operating. For this a map grammar is required which converts the graph of the area into a map. Then the action grammar is designed using Motion Grammar to model the robotic system operating within mapped environment. The robot is to be used in a home where the rooms are - bedroom, kitchen, living room, garage bathroom and a hall. The hall is connected directly to bedroom, living room, garage and bathroom whereas the kitchen is connected directly to living room. Then to merge the robot with the environment, Motion Grammar is applied. The action grammar has map symbols with each map symbol maintaining only the transitions allowed by the map. For instance one of the task of robot’s include collecting soda from kitchen and bringing to bedroom. The robot would start from the hall and navigate its way to the kitchen. From the kitchen it would pick up task of picking up the bottle and navigating back its way to bedroom. Once it reaches to bedroom it would stop, place the object and go back to the hall. Thus identify the challenges that needs to be taken care of while designing the Motion Grammar. Suggest suitable Motion Grammar for the required system.</w:t>
       </w:r>
     </w:p>
-    <w:p/>
-    <w:p/>
-    <w:p/>
-    <w:p/>
-    <w:p/>
-    <w:p/>
-    <w:p/>
-    <w:p/>
-    <w:p/>
-    <w:p/>
-    <w:p/>
-    <w:p/>
-    <w:p/>
-    <w:p/>
-    <w:p/>
-    <w:p/>
-    <w:p/>
-    <w:p/>
-    <w:p/>
-    <w:p/>
     <w:p/>
     <w:p/>
     <w:p/>
